--- a/生物光学成像技术-王凯.docx
+++ b/生物光学成像技术-王凯.docx
@@ -263,14 +263,7 @@
           <w:sz w:val="24"/>
           <w:szCs w:val="24"/>
         </w:rPr>
-        <w:t>知识点：物距</w:t>
-      </w:r>
-      <w:r>
-        <w:rPr>
-          <w:sz w:val="24"/>
-          <w:szCs w:val="24"/>
-        </w:rPr>
-        <w:t>（</w:t>
+        <w:t>知识点：物距（</w:t>
       </w:r>
       <w:r>
         <w:rPr>
@@ -285,14 +278,7 @@
           <w:sz w:val="24"/>
           <w:szCs w:val="24"/>
         </w:rPr>
-        <w:t>）</w:t>
-      </w:r>
-      <w:r>
-        <w:rPr>
-          <w:sz w:val="24"/>
-          <w:szCs w:val="24"/>
-        </w:rPr>
-        <w:t>的倒数与像距（</w:t>
+        <w:t>）的倒数与像距（</w:t>
       </w:r>
       <w:r>
         <w:rPr>
@@ -1347,6 +1333,7 @@
         </w:rPr>
         <w:t>，</w:t>
       </w:r>
+      <w:bookmarkStart w:id="1" w:name="__DdeLink__1447_183227637"/>
       <w:r>
         <w:rPr>
           <w:sz w:val="24"/>
@@ -1354,6 +1341,7 @@
         </w:rPr>
         <w:t>pinhole</w:t>
       </w:r>
+      <w:bookmarkEnd w:id="1"/>
       <w:r>
         <w:rPr>
           <w:sz w:val="24"/>
@@ -1408,14 +1396,7 @@
           <w:sz w:val="24"/>
           <w:szCs w:val="24"/>
         </w:rPr>
-        <w:t>）</w:t>
-      </w:r>
-      <w:r>
-        <w:rPr>
-          <w:sz w:val="24"/>
-          <w:szCs w:val="24"/>
-        </w:rPr>
-        <w:t>二向色镜（</w:t>
+        <w:t>）二向色镜（</w:t>
       </w:r>
       <w:r>
         <w:rPr>
@@ -1704,7 +1685,39 @@
           <w:sz w:val="24"/>
           <w:szCs w:val="24"/>
         </w:rPr>
-        <w:t>扫描时会造成荧光漂白以及样品的损伤。（</w:t>
+        <w:t>扫描时会造成</w:t>
+      </w:r>
+      <w:r>
+        <w:rPr>
+          <w:b/>
+          <w:bCs/>
+          <w:sz w:val="24"/>
+          <w:szCs w:val="24"/>
+        </w:rPr>
+        <w:t>荧光漂白</w:t>
+      </w:r>
+      <w:r>
+        <w:rPr>
+          <w:sz w:val="24"/>
+          <w:szCs w:val="24"/>
+        </w:rPr>
+        <w:t>以及</w:t>
+      </w:r>
+      <w:r>
+        <w:rPr>
+          <w:b/>
+          <w:bCs/>
+          <w:sz w:val="24"/>
+          <w:szCs w:val="24"/>
+        </w:rPr>
+        <w:t>样品的损伤</w:t>
+      </w:r>
+      <w:r>
+        <w:rPr>
+          <w:sz w:val="24"/>
+          <w:szCs w:val="24"/>
+        </w:rPr>
+        <w:t>。（</w:t>
       </w:r>
       <w:r>
         <w:rPr>
@@ -2249,16 +2262,7 @@
           <w:sz w:val="24"/>
           <w:szCs w:val="24"/>
         </w:rPr>
-        <w:t>：</w:t>
-      </w:r>
-      <w:r>
-        <w:rPr>
-          <w:rFonts w:ascii="等线" w:hAnsi="等线" w:cs="Arial" w:asciiTheme="minorEastAsia" w:hAnsiTheme="minorEastAsia"/>
-          <w:color w:val="C9211E"/>
-          <w:sz w:val="24"/>
-          <w:szCs w:val="24"/>
-        </w:rPr>
-        <w:t>光电倍增管</w:t>
+        <w:t>：光电倍增管</w:t>
       </w:r>
     </w:p>
     <w:p>
@@ -2471,7 +2475,7 @@
       <w:pgNumType w:fmt="decimal"/>
       <w:formProt w:val="false"/>
       <w:textDirection w:val="lrTb"/>
-      <w:docGrid w:type="lines" w:linePitch="312" w:charSpace="6143"/>
+      <w:docGrid w:type="lines" w:linePitch="312" w:charSpace="5938"/>
     </w:sectPr>
   </w:body>
 </w:document>
@@ -2595,7 +2599,6 @@
       <w:rPr>
         <w:rFonts w:ascii="等线" w:hAnsi="等线" w:eastAsia="等线" w:cs="" w:asciiTheme="minorHAnsi" w:cstheme="minorBidi" w:eastAsiaTheme="minorEastAsia" w:hAnsiTheme="minorHAnsi"/>
         <w:kern w:val="2"/>
-        <w:sz w:val="21"/>
         <w:szCs w:val="22"/>
         <w:lang w:val="en-US" w:eastAsia="zh-CN" w:bidi="ar-SA"/>
       </w:rPr>
@@ -3343,6 +3346,27 @@
       <w:lang w:val="zxx" w:eastAsia="zxx" w:bidi="zxx"/>
     </w:rPr>
   </w:style>
+  <w:style w:type="character" w:styleId="ListLabel28">
+    <w:name w:val="ListLabel 28"/>
+    <w:qFormat/>
+    <w:rPr>
+      <w:rFonts w:cs="Times New Roman"/>
+    </w:rPr>
+  </w:style>
+  <w:style w:type="character" w:styleId="ListLabel29">
+    <w:name w:val="ListLabel 29"/>
+    <w:qFormat/>
+    <w:rPr>
+      <w:rFonts w:cs="Times New Roman"/>
+    </w:rPr>
+  </w:style>
+  <w:style w:type="character" w:styleId="ListLabel30">
+    <w:name w:val="ListLabel 30"/>
+    <w:qFormat/>
+    <w:rPr>
+      <w:rFonts w:cs="Times New Roman"/>
+    </w:rPr>
+  </w:style>
   <w:style w:type="paragraph" w:styleId="Heading">
     <w:name w:val="Heading"/>
     <w:basedOn w:val="Normal"/>
